--- a/www/chapters/OT30200-comp.docx
+++ b/www/chapters/OT30200-comp.docx
@@ -16,7 +16,7 @@
       <w:r>
         <w:t xml:space="preserve">OT30201    </w:t>
       </w:r>
-      <w:del w:id="1" w:author="Comparison" w:date="2019-10-24T23:13:00Z">
+      <w:del w:id="1" w:author="Comparison" w:date="2019-10-30T18:05:00Z">
         <w:r>
           <w:delText xml:space="preserve">Capital Gains: Rebasing of Assets Held at 31 March 1982 - </w:delText>
         </w:r>
@@ -29,7 +29,7 @@
       <w:r>
         <w:t xml:space="preserve">OT30205    </w:t>
       </w:r>
-      <w:del w:id="2" w:author="Comparison" w:date="2019-10-24T23:13:00Z">
+      <w:del w:id="2" w:author="Comparison" w:date="2019-10-30T18:05:00Z">
         <w:r>
           <w:delText xml:space="preserve">Capital Gains: Rebasing of Assets Held at 31 March 1982 - </w:delText>
         </w:r>
@@ -42,7 +42,7 @@
       <w:r>
         <w:t xml:space="preserve">OT30210    </w:t>
       </w:r>
-      <w:del w:id="3" w:author="Comparison" w:date="2019-10-24T23:13:00Z">
+      <w:del w:id="3" w:author="Comparison" w:date="2019-10-30T18:05:00Z">
         <w:r>
           <w:delText xml:space="preserve">Capital Gains: Rebasing of Assets Held at 31 March 1982 - </w:delText>
         </w:r>
@@ -55,7 +55,7 @@
       <w:r>
         <w:t xml:space="preserve">OT30215    </w:t>
       </w:r>
-      <w:del w:id="4" w:author="Comparison" w:date="2019-10-24T23:13:00Z">
+      <w:del w:id="4" w:author="Comparison" w:date="2019-10-30T18:05:00Z">
         <w:r>
           <w:delText xml:space="preserve">Capital Gains: Rebasing of Assets Held at 31 March 1982 - </w:delText>
         </w:r>
@@ -68,7 +68,7 @@
       <w:r>
         <w:t xml:space="preserve">OT30220    </w:t>
       </w:r>
-      <w:del w:id="5" w:author="Comparison" w:date="2019-10-24T23:13:00Z">
+      <w:del w:id="5" w:author="Comparison" w:date="2019-10-30T18:05:00Z">
         <w:r>
           <w:delText xml:space="preserve">Capital Gains: </w:delText>
         </w:r>
@@ -11691,7 +11691,7 @@
     <w:hidden/>
     <w:uiPriority w:val="99"/>
     <w:semiHidden/>
-    <w:rsid w:val="00502A32"/>
+    <w:rsid w:val="002C12F8"/>
     <w:pPr>
       <w:spacing w:after="0" w:line="240" w:lineRule="auto"/>
     </w:pPr>
@@ -11703,7 +11703,7 @@
     <w:uiPriority w:val="99"/>
     <w:semiHidden/>
     <w:unhideWhenUsed/>
-    <w:rsid w:val="00502A32"/>
+    <w:rsid w:val="002C12F8"/>
     <w:pPr>
       <w:spacing w:after="0" w:line="240" w:lineRule="auto"/>
     </w:pPr>
@@ -11719,7 +11719,7 @@
     <w:link w:val="BalloonText"/>
     <w:uiPriority w:val="99"/>
     <w:semiHidden/>
-    <w:rsid w:val="00502A32"/>
+    <w:rsid w:val="002C12F8"/>
     <w:rPr>
       <w:rFonts w:ascii="Segoe UI" w:hAnsi="Segoe UI" w:cs="Segoe UI"/>
       <w:sz w:val="18"/>
@@ -12054,7 +12054,7 @@
 </file>
 
 <file path=customXml/itemProps1.xml><?xml version="1.0" encoding="utf-8"?>
-<ds:datastoreItem xmlns:ds="http://schemas.openxmlformats.org/officeDocument/2006/customXml" ds:itemID="{2CB222D9-3518-4DAE-B816-AD83E482EF8D}">
+<ds:datastoreItem xmlns:ds="http://schemas.openxmlformats.org/officeDocument/2006/customXml" ds:itemID="{A1185E45-5F13-4AE1-98D3-53A88D643079}">
   <ds:schemaRefs>
     <ds:schemaRef ds:uri="http://schemas.openxmlformats.org/officeDocument/2006/bibliography"/>
   </ds:schemaRefs>
